--- a/行测/4数量关系之题型_1理解计算_3分析计算.docx
+++ b/行测/4数量关系之题型_1理解计算_3分析计算.docx
@@ -4,10 +4,20 @@
   <w:body>
     <w:p>
       <w:pPr>
-        <w:rPr>
-          <w:rFonts w:hint="eastAsia" w:eastAsiaTheme="minorEastAsia"/>
-          <w:lang w:eastAsia="zh-CN"/>
-        </w:rPr>
+        <w:pStyle w:val="2"/>
+        <w:keepNext w:val="0"/>
+        <w:keepLines w:val="0"/>
+        <w:widowControl/>
+        <w:suppressLineNumbers w:val="0"/>
+        <w:pBdr>
+          <w:top w:val="none" w:color="auto" w:sz="0" w:space="0"/>
+          <w:left w:val="none" w:color="auto" w:sz="0" w:space="0"/>
+          <w:bottom w:val="none" w:color="auto" w:sz="0" w:space="0"/>
+          <w:right w:val="none" w:color="auto" w:sz="0" w:space="0"/>
+        </w:pBdr>
+        <w:spacing w:before="314" w:beforeAutospacing="0" w:after="120" w:afterAutospacing="0" w:line="19" w:lineRule="atLeast"/>
+        <w:ind w:left="0" w:right="0"/>
+        <w:jc w:val="left"/>
       </w:pPr>
       <w:r>
         <w:rPr>
@@ -54,13 +64,31 @@
       </w:r>
       <w:r>
         <w:rPr>
+          <w:rFonts w:hint="default" w:ascii="Helvetica" w:hAnsi="Helvetica" w:eastAsia="Helvetica" w:cs="Helvetica"/>
+          <w:color w:val="222222"/>
+          <w:sz w:val="16"/>
+          <w:szCs w:val="16"/>
+        </w:rPr>
+        <w:t>阅读的基础上进行计算，白给题</w:t>
+      </w:r>
+    </w:p>
+    <w:p>
+      <w:pPr>
+        <w:jc w:val="left"/>
+        <w:rPr>
+          <w:rFonts w:hint="eastAsia" w:eastAsiaTheme="minorEastAsia"/>
+          <w:lang w:eastAsia="zh-CN"/>
+        </w:rPr>
+      </w:pPr>
+      <w:r>
+        <w:rPr>
           <w:rFonts w:hint="eastAsia" w:eastAsiaTheme="minorEastAsia"/>
           <w:lang w:eastAsia="zh-CN"/>
         </w:rPr>
         <w:drawing>
           <wp:inline distT="0" distB="0" distL="114300" distR="114300">
-            <wp:extent cx="5273040" cy="2946400"/>
-            <wp:effectExtent l="0" t="0" r="0" b="10160"/>
+            <wp:extent cx="4591685" cy="2566035"/>
+            <wp:effectExtent l="0" t="0" r="10795" b="9525"/>
             <wp:docPr id="2" name="图片 2" descr="1672392887779"/>
             <wp:cNvGraphicFramePr>
               <a:graphicFrameLocks xmlns:a="http://schemas.openxmlformats.org/drawingml/2006/main" noChangeAspect="1"/>
@@ -83,7 +111,7 @@
                   <pic:spPr>
                     <a:xfrm>
                       <a:off x="0" y="0"/>
-                      <a:ext cx="5273040" cy="2946400"/>
+                      <a:ext cx="4591685" cy="2566035"/>
                     </a:xfrm>
                     <a:prstGeom prst="rect">
                       <a:avLst/>
@@ -183,6 +211,26 @@
       </w:r>
       <w:r>
         <w:rPr>
+          <w:rFonts w:hint="default" w:ascii="Helvetica" w:hAnsi="Helvetica" w:eastAsia="Helvetica" w:cs="Helvetica"/>
+          <w:color w:val="222222"/>
+          <w:sz w:val="16"/>
+          <w:szCs w:val="16"/>
+        </w:rPr>
+        <w:t>答案是四的</w:t>
+      </w:r>
+      <w:bookmarkStart w:id="0" w:name="_GoBack"/>
+      <w:bookmarkEnd w:id="0"/>
+      <w:r>
+        <w:rPr>
+          <w:rFonts w:hint="default" w:ascii="Helvetica" w:hAnsi="Helvetica" w:eastAsia="Helvetica" w:cs="Helvetica"/>
+          <w:color w:val="222222"/>
+          <w:sz w:val="16"/>
+          <w:szCs w:val="16"/>
+        </w:rPr>
+        <w:t>倍数余一</w:t>
+      </w:r>
+      <w:r>
+        <w:rPr>
           <w:rFonts w:hint="eastAsia" w:eastAsiaTheme="minorEastAsia"/>
           <w:lang w:eastAsia="zh-CN"/>
         </w:rPr>
@@ -224,8 +272,6 @@
           </wp:inline>
         </w:drawing>
       </w:r>
-      <w:bookmarkStart w:id="0" w:name="_GoBack"/>
-      <w:bookmarkEnd w:id="0"/>
     </w:p>
     <w:sectPr>
       <w:pgSz w:w="11906" w:h="16838"/>
